--- a/game-plan.docx
+++ b/game-plan.docx
@@ -125,6 +125,11 @@
       </w:pPr>
       <w:r>
         <w:t xml:space="preserve">RPG</w:t>
+      </w:r>
+      <w:r>
+        <w:rPr>
+          <w:highlight w:val="none"/>
+        </w:rPr>
       </w:r>
       <w:r>
         <w:rPr>
@@ -490,6 +495,11 @@
           <w:highlight w:val="none"/>
         </w:rPr>
       </w:r>
+      <w:r>
+        <w:rPr>
+          <w:highlight w:val="none"/>
+        </w:rPr>
+      </w:r>
     </w:p>
     <w:p>
       <w:pPr>
@@ -648,6 +658,38 @@
           <w:highlight w:val="none"/>
         </w:rPr>
       </w:r>
+    </w:p>
+    <w:p>
+      <w:pPr>
+        <w:pStyle w:val="829"/>
+        <w:pBdr/>
+        <w:spacing/>
+        <w:ind/>
+        <w:rPr>
+          <w:highlight w:val="none"/>
+        </w:rPr>
+      </w:pPr>
+      <w:r>
+        <w:rPr>
+          <w:highlight w:val="none"/>
+        </w:rPr>
+        <w:t xml:space="preserve">Compétences</w:t>
+      </w:r>
+      <w:r>
+        <w:rPr>
+          <w:highlight w:val="none"/>
+        </w:rPr>
+      </w:r>
+    </w:p>
+    <w:p>
+      <w:pPr>
+        <w:pBdr/>
+        <w:spacing/>
+        <w:ind/>
+        <w:rPr/>
+      </w:pPr>
+      <w:r/>
+      <w:r/>
     </w:p>
     <w:sectPr>
       <w:footnotePr/>
